--- a/Final project.docx
+++ b/Final project.docx
@@ -8,554 +8,224 @@
         <w:jc w:val="center"/>
       </w:pPr>
       <w:r>
-        <w:t>Final project- so far</w:t>
-      </w:r>
-    </w:p>
-    <w:p/>
-    <w:p>
-      <w:r>
-        <w:t xml:space="preserve">This Python program creates a graphical user interface (GUI) using </w:t>
-      </w:r>
-      <w:proofErr w:type="spellStart"/>
-      <w:r>
-        <w:t>tkinter</w:t>
-      </w:r>
-      <w:proofErr w:type="spellEnd"/>
-      <w:r>
-        <w:t xml:space="preserve"> for solving algebraic equations with a single variable (x). It leverages the </w:t>
-      </w:r>
-      <w:proofErr w:type="spellStart"/>
-      <w:r>
-        <w:t>sympy</w:t>
-      </w:r>
-      <w:proofErr w:type="spellEnd"/>
+        <w:t>Final project</w:t>
+      </w:r>
+    </w:p>
+    <w:p/>
+    <w:p>
+      <w:r>
+        <w:t xml:space="preserve">Github link: </w:t>
+      </w:r>
+      <w:hyperlink r:id="rId4" w:history="1">
+        <w:r>
+          <w:rPr>
+            <w:rStyle w:val="Hyperlink"/>
+          </w:rPr>
+          <w:t>https://github.com/DurinAnash/Final-project-</w:t>
+        </w:r>
+      </w:hyperlink>
+      <w:r>
+        <w:t xml:space="preserve"> </w:t>
+      </w:r>
+    </w:p>
+    <w:p/>
+    <w:p>
+      <w:r>
+        <w:t>This Python program creates a graphical user interface (GUI) using tkinter for solving algebraic equations with a single variable (x). It leverages the</w:t>
+      </w:r>
+      <w:r>
+        <w:t xml:space="preserve"> Pillow</w:t>
+      </w:r>
       <w:r>
         <w:t xml:space="preserve"> library to parse, manipulate, and solve equations, displaying the solution and solving steps in a separate window.</w:t>
       </w:r>
       <w:r>
-        <w:t xml:space="preserve"> For now, I have been able to execute a version of the calculator that is able to solve equations but that’s the problem. This current version can </w:t>
-      </w:r>
-      <w:r>
-        <w:rPr>
-          <w:i/>
-          <w:iCs/>
-        </w:rPr>
-        <w:t>only</w:t>
-      </w:r>
-      <w:r>
-        <w:t xml:space="preserve"> solve equations. I will try what I can and update it as best I can.</w:t>
-      </w:r>
-    </w:p>
-    <w:p>
-      <w:pPr>
-        <w:rPr>
-          <w:b/>
-          <w:bCs/>
-        </w:rPr>
-      </w:pPr>
-      <w:r>
-        <w:rPr>
-          <w:b/>
-          <w:bCs/>
-        </w:rPr>
-        <w:t>Overlay</w:t>
-      </w:r>
-    </w:p>
-    <w:p>
-      <w:r>
-        <w:t>GUI: Simple and intuitive interface with an entry field, a button, and a solution window.</w:t>
-      </w:r>
-    </w:p>
-    <w:p>
-      <w:r>
-        <w:t xml:space="preserve">Symbolic Solving: Uses </w:t>
-      </w:r>
-      <w:proofErr w:type="spellStart"/>
-      <w:r>
-        <w:t>sympy</w:t>
-      </w:r>
-      <w:proofErr w:type="spellEnd"/>
-      <w:r>
-        <w:t xml:space="preserve"> to handle linear and non-linear equations (e.g., quadratic equations like x**2 = 4).</w:t>
-      </w:r>
-    </w:p>
-    <w:p>
-      <w:r>
-        <w:t>Step-by-Step Explanation: Shows the equation, simplification, and solutions in a clear format.</w:t>
-      </w:r>
-    </w:p>
-    <w:p>
-      <w:r>
-        <w:t>Error Handling: Gracefully handles invalid inputs with user-friendly error messages.</w:t>
-      </w:r>
-    </w:p>
-    <w:p>
-      <w:r>
-        <w:t>Extensibility: Can be extended to support other variables or more complex equations (though currently limited to x).</w:t>
-      </w:r>
-    </w:p>
-    <w:p>
-      <w:pPr>
-        <w:rPr>
-          <w:b/>
-          <w:bCs/>
-        </w:rPr>
-      </w:pPr>
-      <w:r>
-        <w:rPr>
-          <w:b/>
-          <w:bCs/>
-        </w:rPr>
-        <w:t>Limitations</w:t>
-      </w:r>
-    </w:p>
-    <w:p>
-      <w:r>
-        <w:t>Single Variable: Only solves for x. To support other variables (e.g., y), you’d need to modify the symbols definition and parsing logic.</w:t>
-      </w:r>
-    </w:p>
-    <w:p>
-      <w:r>
-        <w:t>Input Format: Requires Python-compatible syntax (e.g., x**2 instead of x^2, * for multiplication).</w:t>
-      </w:r>
-    </w:p>
-    <w:p>
-      <w:r>
-        <w:t>Simplistic Steps: The step-by-step explanation assumes moving all terms to one side. More complex equations (e.g., trigonometric or logarithmic) may need more detailed steps.</w:t>
-      </w:r>
-    </w:p>
-    <w:p>
-      <w:r>
-        <w:t xml:space="preserve">No Input Validation: Doesn’t check for malformed equations beyond what </w:t>
-      </w:r>
-      <w:proofErr w:type="spellStart"/>
-      <w:r>
-        <w:t>sympy</w:t>
-      </w:r>
-      <w:proofErr w:type="spellEnd"/>
-      <w:r>
-        <w:t xml:space="preserve"> parsing handles.</w:t>
-      </w:r>
-    </w:p>
-    <w:p>
-      <w:pPr>
-        <w:rPr>
-          <w:b/>
-          <w:bCs/>
-        </w:rPr>
-      </w:pPr>
-      <w:r>
-        <w:cr/>
-      </w:r>
-      <w:r>
-        <w:rPr>
-          <w:b/>
-          <w:bCs/>
-        </w:rPr>
-        <w:t>Code</w:t>
-      </w:r>
-    </w:p>
-    <w:p>
-      <w:proofErr w:type="gramStart"/>
-      <w:r>
-        <w:t>import</w:t>
-      </w:r>
-      <w:proofErr w:type="gramEnd"/>
-      <w:r>
-        <w:t xml:space="preserve"> </w:t>
-      </w:r>
-      <w:proofErr w:type="spellStart"/>
-      <w:r>
-        <w:t>tkinter</w:t>
-      </w:r>
-      <w:proofErr w:type="spellEnd"/>
-      <w:r>
-        <w:t xml:space="preserve"> as </w:t>
-      </w:r>
-      <w:proofErr w:type="spellStart"/>
-      <w:r>
-        <w:t>tk</w:t>
-      </w:r>
-      <w:proofErr w:type="spellEnd"/>
-    </w:p>
-    <w:p>
-      <w:r>
-        <w:t xml:space="preserve">from </w:t>
-      </w:r>
-      <w:proofErr w:type="spellStart"/>
-      <w:r>
-        <w:t>tkinter</w:t>
-      </w:r>
-      <w:proofErr w:type="spellEnd"/>
-      <w:r>
-        <w:t xml:space="preserve"> import </w:t>
-      </w:r>
-      <w:proofErr w:type="spellStart"/>
-      <w:r>
-        <w:t>messagebox</w:t>
-      </w:r>
-      <w:proofErr w:type="spellEnd"/>
-    </w:p>
-    <w:p>
-      <w:r>
-        <w:t xml:space="preserve">from </w:t>
-      </w:r>
-      <w:proofErr w:type="spellStart"/>
-      <w:r>
-        <w:t>sympy</w:t>
-      </w:r>
-      <w:proofErr w:type="spellEnd"/>
-      <w:r>
-        <w:t xml:space="preserve"> import symbols, Eq, solve, simplify, pretty</w:t>
-      </w:r>
-    </w:p>
-    <w:p>
-      <w:r>
-        <w:t xml:space="preserve">from </w:t>
-      </w:r>
-      <w:proofErr w:type="spellStart"/>
-      <w:proofErr w:type="gramStart"/>
-      <w:r>
-        <w:t>sympy.parsing</w:t>
-      </w:r>
-      <w:proofErr w:type="gramEnd"/>
-      <w:r>
-        <w:t>.sympy_parser</w:t>
-      </w:r>
-      <w:proofErr w:type="spellEnd"/>
-      <w:r>
-        <w:t xml:space="preserve"> import </w:t>
-      </w:r>
-      <w:proofErr w:type="spellStart"/>
-      <w:r>
-        <w:t>parse_expr</w:t>
-      </w:r>
-      <w:proofErr w:type="spellEnd"/>
-    </w:p>
-    <w:p/>
-    <w:p>
-      <w:r>
-        <w:t>x = symbols('x</w:t>
-      </w:r>
-      <w:proofErr w:type="gramStart"/>
-      <w:r>
-        <w:t>')  #</w:t>
-      </w:r>
-      <w:proofErr w:type="gramEnd"/>
-      <w:r>
-        <w:t xml:space="preserve"> We'll assume the equations are in terms of x for simplicity</w:t>
-      </w:r>
-    </w:p>
-    <w:p/>
+        <w:t xml:space="preserve"> For now, I have been able to execute a version of the calculator that is able to solve equations </w:t>
+      </w:r>
+      <w:r>
+        <w:t>from simpler to for more complex.</w:t>
+      </w:r>
+    </w:p>
+    <w:p/>
+    <w:p>
+      <w:r>
+        <w:t>"""</w:t>
+      </w:r>
+    </w:p>
+    <w:p>
+      <w:r>
+        <w:t>Advanced Calculator Application</w:t>
+      </w:r>
+    </w:p>
+    <w:p/>
+    <w:p>
+      <w:r>
+        <w:t>This module implements a graphical calculator using Tkinter, supporting basic arithmetic,</w:t>
+      </w:r>
+    </w:p>
+    <w:p>
+      <w:r>
+        <w:t>mathematical functions (e.g., sqrt, log, sin, cos, tan), and a history feature to track calculations.</w:t>
+      </w:r>
+    </w:p>
+    <w:p>
+      <w:r>
+        <w:t>"""</w:t>
+      </w:r>
+    </w:p>
+    <w:p/>
+    <w:p>
+      <w:r>
+        <w:t>import tkinter as tk</w:t>
+      </w:r>
+    </w:p>
+    <w:p>
+      <w:r>
+        <w:t>from tkinter import messagebox, Toplevel</w:t>
+      </w:r>
+    </w:p>
+    <w:p>
+      <w:r>
+        <w:t>import re</w:t>
+      </w:r>
+    </w:p>
+    <w:p>
+      <w:r>
+        <w:t>import math</w:t>
+      </w:r>
+    </w:p>
+    <w:p>
+      <w:r>
+        <w:t>from PIL import Image, ImageTk  # For loading and displaying images</w:t>
+      </w:r>
+    </w:p>
+    <w:p/>
+    <w:p/>
+    <w:p>
+      <w:r>
+        <w:t>class CalculatorApp:</w:t>
+      </w:r>
+    </w:p>
+    <w:p>
+      <w:r>
+        <w:t xml:space="preserve">    """A Tkinter-based advanced calculator application with history and error handling.</w:t>
+      </w:r>
+    </w:p>
+    <w:p/>
+    <w:p>
+      <w:r>
+        <w:t xml:space="preserve">    The calculator supports arithmetic operations, mathematical functions, and a history window</w:t>
+      </w:r>
+    </w:p>
+    <w:p>
+      <w:r>
+        <w:t xml:space="preserve">    to review past calculations. It includes accessibility features and image-based buttons.</w:t>
+      </w:r>
+    </w:p>
     <w:p>
       <w:r>
         <w:lastRenderedPageBreak/>
-        <w:t xml:space="preserve">class </w:t>
-      </w:r>
-      <w:proofErr w:type="spellStart"/>
-      <w:r>
-        <w:t>CalculatorApp</w:t>
-      </w:r>
-      <w:proofErr w:type="spellEnd"/>
-      <w:r>
-        <w:t>:</w:t>
-      </w:r>
-    </w:p>
-    <w:p>
-      <w:r>
-        <w:t xml:space="preserve">    def __</w:t>
-      </w:r>
-      <w:proofErr w:type="spellStart"/>
-      <w:r>
-        <w:t>init</w:t>
-      </w:r>
-      <w:proofErr w:type="spellEnd"/>
-      <w:r>
-        <w:t>_</w:t>
-      </w:r>
-      <w:proofErr w:type="gramStart"/>
-      <w:r>
-        <w:t>_(</w:t>
-      </w:r>
-      <w:proofErr w:type="gramEnd"/>
-      <w:r>
-        <w:t>self, root):</w:t>
-      </w:r>
-    </w:p>
-    <w:p>
-      <w:r>
-        <w:t xml:space="preserve">        </w:t>
-      </w:r>
-      <w:proofErr w:type="spellStart"/>
-      <w:proofErr w:type="gramStart"/>
-      <w:r>
-        <w:t>self.root</w:t>
-      </w:r>
-      <w:proofErr w:type="spellEnd"/>
-      <w:proofErr w:type="gramEnd"/>
-      <w:r>
-        <w:t xml:space="preserve"> = root</w:t>
-      </w:r>
-    </w:p>
-    <w:p>
-      <w:r>
-        <w:t xml:space="preserve">        </w:t>
-      </w:r>
-      <w:proofErr w:type="spellStart"/>
-      <w:proofErr w:type="gramStart"/>
-      <w:r>
-        <w:t>self.root</w:t>
-      </w:r>
-      <w:proofErr w:type="gramEnd"/>
-      <w:r>
-        <w:t>.</w:t>
-      </w:r>
-      <w:proofErr w:type="gramStart"/>
-      <w:r>
-        <w:t>title</w:t>
-      </w:r>
-      <w:proofErr w:type="spellEnd"/>
-      <w:r>
-        <w:t>(</w:t>
-      </w:r>
-      <w:proofErr w:type="gramEnd"/>
-      <w:r>
-        <w:t>"Equation Solver")</w:t>
-      </w:r>
-    </w:p>
-    <w:p>
-      <w:r>
-        <w:t xml:space="preserve">        </w:t>
-      </w:r>
-      <w:proofErr w:type="spellStart"/>
-      <w:proofErr w:type="gramStart"/>
-      <w:r>
-        <w:t>self.root</w:t>
-      </w:r>
-      <w:proofErr w:type="gramEnd"/>
-      <w:r>
-        <w:t>.geometry</w:t>
-      </w:r>
-      <w:proofErr w:type="spellEnd"/>
-      <w:r>
-        <w:t>("400x200")</w:t>
-      </w:r>
-    </w:p>
-    <w:p/>
-    <w:p>
-      <w:r>
-        <w:t xml:space="preserve">        </w:t>
-      </w:r>
-      <w:proofErr w:type="spellStart"/>
-      <w:proofErr w:type="gramStart"/>
-      <w:r>
-        <w:t>self.label</w:t>
-      </w:r>
-      <w:proofErr w:type="spellEnd"/>
-      <w:proofErr w:type="gramEnd"/>
-      <w:r>
-        <w:t xml:space="preserve"> = </w:t>
-      </w:r>
-      <w:proofErr w:type="spellStart"/>
-      <w:proofErr w:type="gramStart"/>
-      <w:r>
-        <w:t>tk.Label</w:t>
-      </w:r>
-      <w:proofErr w:type="spellEnd"/>
-      <w:proofErr w:type="gramEnd"/>
-      <w:r>
-        <w:t>(root, text="Enter an equation (e.g., 2*x + 3 = 7):")</w:t>
-      </w:r>
-    </w:p>
-    <w:p>
-      <w:r>
-        <w:t xml:space="preserve">        </w:t>
-      </w:r>
-      <w:proofErr w:type="spellStart"/>
-      <w:proofErr w:type="gramStart"/>
-      <w:r>
-        <w:t>self.label</w:t>
-      </w:r>
-      <w:proofErr w:type="gramEnd"/>
-      <w:r>
-        <w:t>.pack</w:t>
-      </w:r>
-      <w:proofErr w:type="spellEnd"/>
-      <w:r>
-        <w:t>(</w:t>
-      </w:r>
-      <w:proofErr w:type="spellStart"/>
-      <w:r>
-        <w:t>pady</w:t>
-      </w:r>
-      <w:proofErr w:type="spellEnd"/>
-      <w:r>
-        <w:t>=10)</w:t>
-      </w:r>
-    </w:p>
-    <w:p/>
-    <w:p>
-      <w:r>
-        <w:t xml:space="preserve">        </w:t>
-      </w:r>
-      <w:proofErr w:type="spellStart"/>
-      <w:proofErr w:type="gramStart"/>
-      <w:r>
-        <w:t>self.entry</w:t>
-      </w:r>
-      <w:proofErr w:type="spellEnd"/>
-      <w:proofErr w:type="gramEnd"/>
-      <w:r>
-        <w:t xml:space="preserve"> = </w:t>
-      </w:r>
-      <w:proofErr w:type="spellStart"/>
-      <w:proofErr w:type="gramStart"/>
-      <w:r>
-        <w:t>tk.Entry</w:t>
-      </w:r>
-      <w:proofErr w:type="spellEnd"/>
-      <w:proofErr w:type="gramEnd"/>
-      <w:r>
-        <w:t>(root, width=40)</w:t>
-      </w:r>
-    </w:p>
-    <w:p>
-      <w:r>
-        <w:t xml:space="preserve">        </w:t>
-      </w:r>
-      <w:proofErr w:type="spellStart"/>
-      <w:proofErr w:type="gramStart"/>
-      <w:r>
-        <w:t>self.entry</w:t>
-      </w:r>
-      <w:proofErr w:type="gramEnd"/>
-      <w:r>
-        <w:t>.pack</w:t>
-      </w:r>
-      <w:proofErr w:type="spellEnd"/>
-      <w:r>
-        <w:t>(</w:t>
-      </w:r>
-      <w:proofErr w:type="spellStart"/>
-      <w:r>
-        <w:t>pady</w:t>
-      </w:r>
-      <w:proofErr w:type="spellEnd"/>
-      <w:r>
-        <w:t>=5)</w:t>
-      </w:r>
-    </w:p>
-    <w:p/>
-    <w:p>
-      <w:r>
-        <w:t xml:space="preserve">        </w:t>
-      </w:r>
-      <w:proofErr w:type="spellStart"/>
-      <w:proofErr w:type="gramStart"/>
-      <w:r>
-        <w:t>self.solve</w:t>
-      </w:r>
-      <w:proofErr w:type="gramEnd"/>
-      <w:r>
-        <w:t>_button</w:t>
-      </w:r>
-      <w:proofErr w:type="spellEnd"/>
-      <w:r>
-        <w:t xml:space="preserve"> = </w:t>
-      </w:r>
-      <w:proofErr w:type="spellStart"/>
-      <w:proofErr w:type="gramStart"/>
-      <w:r>
-        <w:t>tk.Button</w:t>
-      </w:r>
-      <w:proofErr w:type="spellEnd"/>
-      <w:proofErr w:type="gramEnd"/>
-      <w:r>
-        <w:t>(root, text="Solve", command=</w:t>
-      </w:r>
-      <w:proofErr w:type="spellStart"/>
-      <w:proofErr w:type="gramStart"/>
-      <w:r>
-        <w:t>self.solve</w:t>
-      </w:r>
-      <w:proofErr w:type="gramEnd"/>
-      <w:r>
-        <w:t>_equation</w:t>
-      </w:r>
-      <w:proofErr w:type="spellEnd"/>
-      <w:r>
-        <w:t>)</w:t>
-      </w:r>
-    </w:p>
-    <w:p>
-      <w:r>
-        <w:t xml:space="preserve">        </w:t>
-      </w:r>
-      <w:proofErr w:type="spellStart"/>
-      <w:proofErr w:type="gramStart"/>
-      <w:r>
-        <w:t>self.solve</w:t>
-      </w:r>
-      <w:proofErr w:type="gramEnd"/>
-      <w:r>
-        <w:t>_</w:t>
-      </w:r>
-      <w:proofErr w:type="gramStart"/>
-      <w:r>
-        <w:t>button.pack</w:t>
-      </w:r>
-      <w:proofErr w:type="spellEnd"/>
-      <w:proofErr w:type="gramEnd"/>
-      <w:r>
-        <w:t>(</w:t>
-      </w:r>
-      <w:proofErr w:type="spellStart"/>
-      <w:r>
-        <w:t>pady</w:t>
-      </w:r>
-      <w:proofErr w:type="spellEnd"/>
-      <w:r>
-        <w:t>=10)</w:t>
-      </w:r>
-    </w:p>
-    <w:p/>
-    <w:p>
-      <w:r>
-        <w:t xml:space="preserve">    def </w:t>
-      </w:r>
-      <w:proofErr w:type="spellStart"/>
-      <w:r>
-        <w:t>solve_equation</w:t>
-      </w:r>
-      <w:proofErr w:type="spellEnd"/>
-      <w:r>
-        <w:t>(self):</w:t>
-      </w:r>
-    </w:p>
-    <w:p>
-      <w:r>
-        <w:t xml:space="preserve">        </w:t>
-      </w:r>
-      <w:proofErr w:type="spellStart"/>
-      <w:r>
-        <w:t>user_input</w:t>
-      </w:r>
-      <w:proofErr w:type="spellEnd"/>
-      <w:r>
-        <w:t xml:space="preserve"> = </w:t>
-      </w:r>
-      <w:proofErr w:type="spellStart"/>
-      <w:proofErr w:type="gramStart"/>
-      <w:r>
-        <w:t>self.entry.get</w:t>
-      </w:r>
-      <w:proofErr w:type="spellEnd"/>
-      <w:r>
-        <w:t>(</w:t>
-      </w:r>
-      <w:proofErr w:type="gramEnd"/>
-      <w:r>
-        <w:t>)</w:t>
+        <w:t xml:space="preserve">    """</w:t>
+      </w:r>
+    </w:p>
+    <w:p/>
+    <w:p>
+      <w:r>
+        <w:t xml:space="preserve">    def __init__(self, root: tk.Tk):</w:t>
+      </w:r>
+    </w:p>
+    <w:p>
+      <w:r>
+        <w:t xml:space="preserve">        """Initialize the calculator application.</w:t>
+      </w:r>
+    </w:p>
+    <w:p/>
+    <w:p>
+      <w:r>
+        <w:t xml:space="preserve">        Args:</w:t>
+      </w:r>
+    </w:p>
+    <w:p>
+      <w:r>
+        <w:t xml:space="preserve">            root (tk.Tk): The root Tkinter window.</w:t>
+      </w:r>
+    </w:p>
+    <w:p/>
+    <w:p>
+      <w:r>
+        <w:t xml:space="preserve">        Attributes:</w:t>
+      </w:r>
+    </w:p>
+    <w:p>
+      <w:r>
+        <w:t xml:space="preserve">            root (tk.Tk): The main application window.</w:t>
+      </w:r>
+    </w:p>
+    <w:p>
+      <w:r>
+        <w:t xml:space="preserve">            history (list): List of strings storing past calculations.</w:t>
+      </w:r>
+    </w:p>
+    <w:p>
+      <w:r>
+        <w:t xml:space="preserve">            calc_icon (ImageTk.PhotoImage): Icon for the calculate button.</w:t>
+      </w:r>
+    </w:p>
+    <w:p>
+      <w:r>
+        <w:t xml:space="preserve">            history_icon (ImageTk.PhotoImage): Icon for the history button.</w:t>
+      </w:r>
+    </w:p>
+    <w:p>
+      <w:r>
+        <w:t xml:space="preserve">            entry_equation (tk.Entry): Entry widget for user input.</w:t>
+      </w:r>
+    </w:p>
+    <w:p>
+      <w:r>
+        <w:t xml:space="preserve">            label_result (tk.Label): Label widget to display calculation results.</w:t>
+      </w:r>
+    </w:p>
+    <w:p/>
+    <w:p>
+      <w:r>
+        <w:t xml:space="preserve">        Raises:</w:t>
+      </w:r>
+    </w:p>
+    <w:p>
+      <w:r>
+        <w:t xml:space="preserve">            Exception: If image files (calculator.png, history.png) cannot be loaded.</w:t>
+      </w:r>
+    </w:p>
+    <w:p>
+      <w:r>
+        <w:t xml:space="preserve">        """</w:t>
+      </w:r>
+    </w:p>
+    <w:p>
+      <w:r>
+        <w:t xml:space="preserve">        self.root = root</w:t>
+      </w:r>
+    </w:p>
+    <w:p>
+      <w:r>
+        <w:t xml:space="preserve">        self.root.title("Advanced Calculator")</w:t>
+      </w:r>
+    </w:p>
+    <w:p>
+      <w:r>
+        <w:t xml:space="preserve">        self.root.geometry("400x600")</w:t>
+      </w:r>
+    </w:p>
+    <w:p>
+      <w:r>
+        <w:t xml:space="preserve">        self.history = []</w:t>
+      </w:r>
+    </w:p>
+    <w:p/>
+    <w:p>
+      <w:r>
+        <w:t xml:space="preserve">        # Load button icons with error handling</w:t>
       </w:r>
     </w:p>
     <w:p>
@@ -565,276 +235,602 @@
     </w:p>
     <w:p>
       <w:r>
-        <w:t xml:space="preserve">            </w:t>
-      </w:r>
-      <w:proofErr w:type="spellStart"/>
-      <w:r>
-        <w:t>left_side</w:t>
-      </w:r>
-      <w:proofErr w:type="spellEnd"/>
-      <w:r>
-        <w:t xml:space="preserve">, </w:t>
-      </w:r>
-      <w:proofErr w:type="spellStart"/>
-      <w:r>
-        <w:t>right_side</w:t>
-      </w:r>
-      <w:proofErr w:type="spellEnd"/>
-      <w:r>
-        <w:t xml:space="preserve"> = </w:t>
-      </w:r>
-      <w:proofErr w:type="spellStart"/>
-      <w:r>
-        <w:t>user_</w:t>
-      </w:r>
-      <w:proofErr w:type="gramStart"/>
-      <w:r>
-        <w:t>input.split</w:t>
-      </w:r>
-      <w:proofErr w:type="spellEnd"/>
-      <w:proofErr w:type="gramEnd"/>
-      <w:r>
-        <w:t>('=')</w:t>
-      </w:r>
-    </w:p>
-    <w:p>
-      <w:r>
-        <w:t xml:space="preserve">            </w:t>
-      </w:r>
-      <w:proofErr w:type="spellStart"/>
-      <w:r>
-        <w:t>left_expr</w:t>
-      </w:r>
-      <w:proofErr w:type="spellEnd"/>
-      <w:r>
-        <w:t xml:space="preserve"> = </w:t>
-      </w:r>
-      <w:proofErr w:type="spellStart"/>
-      <w:r>
-        <w:t>parse_expr</w:t>
-      </w:r>
-      <w:proofErr w:type="spellEnd"/>
-      <w:r>
-        <w:t>(</w:t>
-      </w:r>
-      <w:proofErr w:type="spellStart"/>
-      <w:r>
-        <w:t>left_side</w:t>
-      </w:r>
-      <w:proofErr w:type="spellEnd"/>
-      <w:r>
-        <w:t>)</w:t>
-      </w:r>
-    </w:p>
-    <w:p>
-      <w:r>
-        <w:t xml:space="preserve">            </w:t>
-      </w:r>
-      <w:proofErr w:type="spellStart"/>
-      <w:r>
-        <w:t>right_expr</w:t>
-      </w:r>
-      <w:proofErr w:type="spellEnd"/>
-      <w:r>
-        <w:t xml:space="preserve"> = </w:t>
-      </w:r>
-      <w:proofErr w:type="spellStart"/>
-      <w:r>
-        <w:t>parse_expr</w:t>
-      </w:r>
-      <w:proofErr w:type="spellEnd"/>
-      <w:r>
-        <w:t>(</w:t>
-      </w:r>
-      <w:proofErr w:type="spellStart"/>
-      <w:r>
-        <w:t>right_side</w:t>
-      </w:r>
-      <w:proofErr w:type="spellEnd"/>
-      <w:r>
-        <w:t>)</w:t>
-      </w:r>
-    </w:p>
-    <w:p/>
-    <w:p>
-      <w:r>
-        <w:t xml:space="preserve">            equation = </w:t>
-      </w:r>
-      <w:proofErr w:type="gramStart"/>
-      <w:r>
-        <w:t>Eq(</w:t>
-      </w:r>
-      <w:proofErr w:type="spellStart"/>
-      <w:proofErr w:type="gramEnd"/>
-      <w:r>
-        <w:t>left_expr</w:t>
-      </w:r>
-      <w:proofErr w:type="spellEnd"/>
-      <w:r>
-        <w:t xml:space="preserve">, </w:t>
-      </w:r>
-      <w:proofErr w:type="spellStart"/>
-      <w:r>
-        <w:t>right_expr</w:t>
-      </w:r>
-      <w:proofErr w:type="spellEnd"/>
-      <w:r>
-        <w:t>)</w:t>
-      </w:r>
-    </w:p>
-    <w:p>
-      <w:r>
-        <w:t xml:space="preserve">            solution = </w:t>
-      </w:r>
-      <w:proofErr w:type="gramStart"/>
-      <w:r>
-        <w:t>solve(</w:t>
-      </w:r>
-      <w:proofErr w:type="gramEnd"/>
-      <w:r>
-        <w:t>equation, x)</w:t>
-      </w:r>
-    </w:p>
-    <w:p/>
-    <w:p>
-      <w:r>
-        <w:t xml:space="preserve">            steps = </w:t>
-      </w:r>
-      <w:proofErr w:type="spellStart"/>
-      <w:r>
-        <w:t>f"Solving</w:t>
-      </w:r>
-      <w:proofErr w:type="spellEnd"/>
-      <w:r>
-        <w:t xml:space="preserve"> the equation:\n\n"</w:t>
-      </w:r>
-    </w:p>
-    <w:p>
-      <w:r>
-        <w:t xml:space="preserve">            steps += </w:t>
-      </w:r>
-      <w:proofErr w:type="gramStart"/>
-      <w:r>
-        <w:t>f"{</w:t>
-      </w:r>
-      <w:proofErr w:type="gramEnd"/>
-      <w:r>
-        <w:t>pretty(equation</w:t>
-      </w:r>
-      <w:proofErr w:type="gramStart"/>
-      <w:r>
-        <w:t>)}\n\n</w:t>
-      </w:r>
-      <w:proofErr w:type="gramEnd"/>
-      <w:r>
-        <w:t>"</w:t>
-      </w:r>
-    </w:p>
-    <w:p>
-      <w:r>
-        <w:t xml:space="preserve">            steps += </w:t>
-      </w:r>
-      <w:proofErr w:type="spellStart"/>
-      <w:r>
-        <w:t>f"Subtract</w:t>
-      </w:r>
-      <w:proofErr w:type="spellEnd"/>
-      <w:r>
-        <w:t xml:space="preserve"> right side from both sides:\n"</w:t>
-      </w:r>
-    </w:p>
-    <w:p>
-      <w:r>
-        <w:t xml:space="preserve">            combined = </w:t>
-      </w:r>
-      <w:proofErr w:type="gramStart"/>
-      <w:r>
-        <w:t>simplify(</w:t>
-      </w:r>
-      <w:proofErr w:type="spellStart"/>
-      <w:proofErr w:type="gramEnd"/>
-      <w:r>
-        <w:t>left_expr</w:t>
-      </w:r>
-      <w:proofErr w:type="spellEnd"/>
-      <w:r>
-        <w:t xml:space="preserve"> - </w:t>
-      </w:r>
-      <w:proofErr w:type="spellStart"/>
-      <w:r>
-        <w:t>right_expr</w:t>
-      </w:r>
-      <w:proofErr w:type="spellEnd"/>
-      <w:r>
-        <w:t>)</w:t>
+        <w:t xml:space="preserve">            self.calc_icon = ImageTk.PhotoImage(Image.open("calculator.png").resize((50, 50)))</w:t>
+      </w:r>
+    </w:p>
+    <w:p>
+      <w:r>
+        <w:t xml:space="preserve">            self.history_icon = ImageTk.PhotoImage(Image.open("history.png").resize((50, 50)))</w:t>
+      </w:r>
+    </w:p>
+    <w:p>
+      <w:r>
+        <w:t xml:space="preserve">        except Exception as e:</w:t>
       </w:r>
     </w:p>
     <w:p>
       <w:r>
         <w:lastRenderedPageBreak/>
-        <w:t xml:space="preserve">            steps += </w:t>
-      </w:r>
-      <w:proofErr w:type="gramStart"/>
-      <w:r>
-        <w:t>f"{</w:t>
-      </w:r>
-      <w:proofErr w:type="gramEnd"/>
-      <w:r>
-        <w:t>pretty(</w:t>
-      </w:r>
-      <w:proofErr w:type="gramStart"/>
-      <w:r>
-        <w:t>combined)}</w:t>
-      </w:r>
-      <w:proofErr w:type="gramEnd"/>
-      <w:r>
-        <w:t xml:space="preserve"> = 0\n\n"</w:t>
-      </w:r>
-    </w:p>
-    <w:p/>
-    <w:p>
-      <w:r>
-        <w:t xml:space="preserve">            steps += "Solving for x:\n"</w:t>
-      </w:r>
-    </w:p>
-    <w:p>
-      <w:r>
-        <w:t xml:space="preserve">            for sol in solution:</w:t>
-      </w:r>
-    </w:p>
-    <w:p>
-      <w:r>
-        <w:t xml:space="preserve">                steps += </w:t>
-      </w:r>
-      <w:proofErr w:type="spellStart"/>
-      <w:r>
-        <w:t>f"x</w:t>
-      </w:r>
-      <w:proofErr w:type="spellEnd"/>
-      <w:r>
-        <w:t xml:space="preserve"> = {sol}\n"</w:t>
-      </w:r>
-    </w:p>
-    <w:p/>
-    <w:p>
-      <w:r>
-        <w:t xml:space="preserve">            </w:t>
-      </w:r>
-      <w:proofErr w:type="spellStart"/>
-      <w:proofErr w:type="gramStart"/>
-      <w:r>
-        <w:t>self.show</w:t>
-      </w:r>
-      <w:proofErr w:type="gramEnd"/>
-      <w:r>
-        <w:t>_solution_window</w:t>
-      </w:r>
-      <w:proofErr w:type="spellEnd"/>
-      <w:r>
-        <w:t>(steps)</w:t>
-      </w:r>
-    </w:p>
-    <w:p/>
+        <w:t xml:space="preserve">            messagebox.showerror("Error", f"Failed to load images: {e}")</w:t>
+      </w:r>
+    </w:p>
+    <w:p>
+      <w:r>
+        <w:t xml:space="preserve">            self.calc_icon = None</w:t>
+      </w:r>
+    </w:p>
+    <w:p>
+      <w:r>
+        <w:t xml:space="preserve">            self.history_icon = None</w:t>
+      </w:r>
+    </w:p>
+    <w:p/>
+    <w:p>
+      <w:r>
+        <w:t xml:space="preserve">        self.create_main_window()</w:t>
+      </w:r>
+    </w:p>
+    <w:p/>
+    <w:p>
+      <w:r>
+        <w:t xml:space="preserve">    def create_main_window(self):</w:t>
+      </w:r>
+    </w:p>
+    <w:p>
+      <w:r>
+        <w:t xml:space="preserve">        """Create and configure the main calculator window.</w:t>
+      </w:r>
+    </w:p>
+    <w:p/>
+    <w:p>
+      <w:r>
+        <w:t xml:space="preserve">        Sets up the main frame, labels, entry widget, result display, and buttons for</w:t>
+      </w:r>
+    </w:p>
+    <w:p>
+      <w:r>
+        <w:t xml:space="preserve">        calculation, history, and exit. Includes accessibility features for button images.</w:t>
+      </w:r>
+    </w:p>
+    <w:p>
+      <w:r>
+        <w:t xml:space="preserve">        """</w:t>
+      </w:r>
+    </w:p>
+    <w:p>
+      <w:r>
+        <w:t xml:space="preserve">        # Main frame for layout</w:t>
+      </w:r>
+    </w:p>
+    <w:p>
+      <w:r>
+        <w:t xml:space="preserve">        main_frame = tk.Frame(self.root, padx=10, pady=10)</w:t>
+      </w:r>
+    </w:p>
+    <w:p>
+      <w:r>
+        <w:t xml:space="preserve">        main_frame.pack(expand=True, fill="both")</w:t>
+      </w:r>
+    </w:p>
+    <w:p/>
+    <w:p>
+      <w:r>
+        <w:t xml:space="preserve">        # Title and input/result labels</w:t>
+      </w:r>
+    </w:p>
+    <w:p>
+      <w:r>
+        <w:t xml:space="preserve">        tk.Label(main_frame, text="Advanced Calculator", font=("Arial", 16, "bold")).pack(pady=5)</w:t>
+      </w:r>
+    </w:p>
+    <w:p>
+      <w:r>
+        <w:t xml:space="preserve">        tk.Label(main_frame, text="Enter Equation:", font=("Arial", 12)).pack(anchor="w")</w:t>
+      </w:r>
+    </w:p>
+    <w:p>
+      <w:r>
+        <w:t xml:space="preserve">        tk.Label(main_frame, text="Result:", font=("Arial", 12)).pack(anchor="w")</w:t>
+      </w:r>
+    </w:p>
+    <w:p/>
+    <w:p>
+      <w:r>
+        <w:t xml:space="preserve">        # Entry widget for user equation input</w:t>
+      </w:r>
+    </w:p>
+    <w:p>
+      <w:r>
+        <w:t xml:space="preserve">        self.entry_equation = tk.Entry(main_frame, width=30, font=("Arial", 12))</w:t>
+      </w:r>
+    </w:p>
+    <w:p>
+      <w:r>
+        <w:t xml:space="preserve">        self.entry_equation.pack(pady=5)</w:t>
+      </w:r>
+    </w:p>
+    <w:p/>
+    <w:p>
+      <w:r>
+        <w:t xml:space="preserve">        # Label to display calculation result</w:t>
+      </w:r>
+    </w:p>
+    <w:p>
+      <w:r>
+        <w:t xml:space="preserve">        self.label_result = tk.Label(main_frame, text="0", font=("Arial", 12), relief="sunken", width=30)</w:t>
+      </w:r>
+    </w:p>
+    <w:p>
+      <w:r>
+        <w:t xml:space="preserve">        self.label_result.pack(pady=5)</w:t>
+      </w:r>
+    </w:p>
+    <w:p/>
+    <w:p>
+      <w:r>
+        <w:lastRenderedPageBreak/>
+        <w:t xml:space="preserve">        # Frame for action buttons</w:t>
+      </w:r>
+    </w:p>
+    <w:p>
+      <w:r>
+        <w:t xml:space="preserve">        button_frame = tk.Frame(main_frame)</w:t>
+      </w:r>
+    </w:p>
+    <w:p>
+      <w:r>
+        <w:t xml:space="preserve">        button_frame.pack(pady=10)</w:t>
+      </w:r>
+    </w:p>
+    <w:p/>
+    <w:p>
+      <w:r>
+        <w:t xml:space="preserve">        # Calculate, History, and Exit buttons with icons</w:t>
+      </w:r>
+    </w:p>
+    <w:p>
+      <w:r>
+        <w:t xml:space="preserve">        tk.Button(</w:t>
+      </w:r>
+    </w:p>
+    <w:p>
+      <w:r>
+        <w:t xml:space="preserve">            button_frame,</w:t>
+      </w:r>
+    </w:p>
+    <w:p>
+      <w:r>
+        <w:t xml:space="preserve">            text="Calculate",</w:t>
+      </w:r>
+    </w:p>
+    <w:p>
+      <w:r>
+        <w:t xml:space="preserve">            image=self.calc_icon,</w:t>
+      </w:r>
+    </w:p>
+    <w:p>
+      <w:r>
+        <w:t xml:space="preserve">            compound="left",</w:t>
+      </w:r>
+    </w:p>
+    <w:p>
+      <w:r>
+        <w:t xml:space="preserve">            command=self.calculate,</w:t>
+      </w:r>
+    </w:p>
+    <w:p>
+      <w:r>
+        <w:t xml:space="preserve">            font=("Arial", 10)</w:t>
+      </w:r>
+    </w:p>
+    <w:p>
+      <w:r>
+        <w:t xml:space="preserve">        ).pack(side="left", padx=5)</w:t>
+      </w:r>
+    </w:p>
+    <w:p>
+      <w:r>
+        <w:t xml:space="preserve">        tk.Button(</w:t>
+      </w:r>
+    </w:p>
+    <w:p>
+      <w:r>
+        <w:t xml:space="preserve">            button_frame,</w:t>
+      </w:r>
+    </w:p>
+    <w:p>
+      <w:r>
+        <w:t xml:space="preserve">            text="History",</w:t>
+      </w:r>
+    </w:p>
+    <w:p>
+      <w:r>
+        <w:t xml:space="preserve">            image=self.history_icon,</w:t>
+      </w:r>
+    </w:p>
+    <w:p>
+      <w:r>
+        <w:t xml:space="preserve">            compound="left",</w:t>
+      </w:r>
+    </w:p>
+    <w:p>
+      <w:r>
+        <w:t xml:space="preserve">            command=self.show_history,</w:t>
+      </w:r>
+    </w:p>
+    <w:p>
+      <w:r>
+        <w:t xml:space="preserve">            font=("Arial", 10)</w:t>
+      </w:r>
+    </w:p>
+    <w:p>
+      <w:r>
+        <w:t xml:space="preserve">        ).pack(side="left", padx=5)</w:t>
+      </w:r>
+    </w:p>
+    <w:p>
+      <w:r>
+        <w:t xml:space="preserve">        tk.Button(</w:t>
+      </w:r>
+    </w:p>
+    <w:p>
+      <w:r>
+        <w:t xml:space="preserve">            button_frame,</w:t>
+      </w:r>
+    </w:p>
+    <w:p>
+      <w:r>
+        <w:t xml:space="preserve">            text="Exit",</w:t>
+      </w:r>
+    </w:p>
+    <w:p>
+      <w:r>
+        <w:t xml:space="preserve">            command=self.exit_app,</w:t>
+      </w:r>
+    </w:p>
+    <w:p>
+      <w:r>
+        <w:t xml:space="preserve">            font=("Arial", 10)</w:t>
+      </w:r>
+    </w:p>
+    <w:p>
+      <w:r>
+        <w:t xml:space="preserve">        ).pack(side="left", padx=5)</w:t>
+      </w:r>
+    </w:p>
+    <w:p/>
+    <w:p>
+      <w:r>
+        <w:t xml:space="preserve">        # Accessibility: Add alternate text for image buttons</w:t>
+      </w:r>
+    </w:p>
+    <w:p>
+      <w:r>
+        <w:lastRenderedPageBreak/>
+        <w:t xml:space="preserve">        self.root.option_add("*Button*image*calc_icon*alt", "Calculator Icon")</w:t>
+      </w:r>
+    </w:p>
+    <w:p>
+      <w:r>
+        <w:t xml:space="preserve">        self.root.option_add("*Button*image*history_icon*alt", "History Icon")</w:t>
+      </w:r>
+    </w:p>
+    <w:p/>
+    <w:p>
+      <w:r>
+        <w:t xml:space="preserve">    def create_history_window(self):</w:t>
+      </w:r>
+    </w:p>
+    <w:p>
+      <w:r>
+        <w:t xml:space="preserve">        """Create and display the calculation history window.</w:t>
+      </w:r>
+    </w:p>
+    <w:p/>
+    <w:p>
+      <w:r>
+        <w:t xml:space="preserve">        Opens a new Toplevel window showing past calculations and a button to return</w:t>
+      </w:r>
+    </w:p>
+    <w:p>
+      <w:r>
+        <w:t xml:space="preserve">        to the main calculator.</w:t>
+      </w:r>
+    </w:p>
+    <w:p>
+      <w:r>
+        <w:t xml:space="preserve">        """</w:t>
+      </w:r>
+    </w:p>
+    <w:p>
+      <w:r>
+        <w:t xml:space="preserve">        history_window = Toplevel(self.root)</w:t>
+      </w:r>
+    </w:p>
+    <w:p>
+      <w:r>
+        <w:t xml:space="preserve">        history_window.title("Calculation History")</w:t>
+      </w:r>
+    </w:p>
+    <w:p>
+      <w:r>
+        <w:t xml:space="preserve">        history_window.geometry("300x400")</w:t>
+      </w:r>
+    </w:p>
+    <w:p/>
+    <w:p>
+      <w:r>
+        <w:t xml:space="preserve">        tk.Label(history_window, text="Calculation History", font=("Arial", 14, "bold")).pack(pady=10)</w:t>
+      </w:r>
+    </w:p>
+    <w:p/>
+    <w:p>
+      <w:r>
+        <w:t xml:space="preserve">        # Text widget to display history (read-only)</w:t>
+      </w:r>
+    </w:p>
+    <w:p>
+      <w:r>
+        <w:t xml:space="preserve">        history_text = tk.Text(history_window, height=15, width=35, font=("Arial", 10))</w:t>
+      </w:r>
+    </w:p>
+    <w:p>
+      <w:r>
+        <w:t xml:space="preserve">        history_text.pack(pady=5)</w:t>
+      </w:r>
+    </w:p>
+    <w:p/>
+    <w:p>
+      <w:r>
+        <w:t xml:space="preserve">        # Populate history entries</w:t>
+      </w:r>
+    </w:p>
+    <w:p>
+      <w:r>
+        <w:t xml:space="preserve">        for entry in self.history:</w:t>
+      </w:r>
+    </w:p>
+    <w:p>
+      <w:r>
+        <w:t xml:space="preserve">            history_text.insert(tk.END, f"{entry}\n")</w:t>
+      </w:r>
+    </w:p>
+    <w:p>
+      <w:r>
+        <w:t xml:space="preserve">        history_text.config(state="disabled")</w:t>
+      </w:r>
+    </w:p>
+    <w:p/>
+    <w:p>
+      <w:r>
+        <w:t xml:space="preserve">        # Button to close history window</w:t>
+      </w:r>
+    </w:p>
+    <w:p>
+      <w:r>
+        <w:t xml:space="preserve">        tk.Button(history_window, text="Back to Calculator", command=history_window.destroy, font=("Arial", 10)).pack(pady=10)</w:t>
+      </w:r>
+    </w:p>
+    <w:p/>
+    <w:p>
+      <w:r>
+        <w:t xml:space="preserve">    def validate_input(self, equation: str) -&gt; bool:</w:t>
+      </w:r>
+    </w:p>
+    <w:p>
+      <w:r>
+        <w:lastRenderedPageBreak/>
+        <w:t xml:space="preserve">        """Validate the user-provided equation.</w:t>
+      </w:r>
+    </w:p>
+    <w:p/>
+    <w:p>
+      <w:r>
+        <w:t xml:space="preserve">        Checks if the equation is non-empty and contains only allowed characters</w:t>
+      </w:r>
+    </w:p>
+    <w:p>
+      <w:r>
+        <w:t xml:space="preserve">        (digits, operators, parentheses, and math functions).</w:t>
+      </w:r>
+    </w:p>
+    <w:p/>
+    <w:p>
+      <w:r>
+        <w:t xml:space="preserve">        Args:</w:t>
+      </w:r>
+    </w:p>
+    <w:p>
+      <w:r>
+        <w:t xml:space="preserve">            equation (str): The user-entered equation string.</w:t>
+      </w:r>
+    </w:p>
+    <w:p/>
+    <w:p>
+      <w:r>
+        <w:t xml:space="preserve">        Returns:</w:t>
+      </w:r>
+    </w:p>
+    <w:p>
+      <w:r>
+        <w:t xml:space="preserve">            bool: True if the equation is valid, False otherwise.</w:t>
+      </w:r>
+    </w:p>
+    <w:p/>
+    <w:p>
+      <w:r>
+        <w:t xml:space="preserve">        Displays an error messagebox if validation fails.</w:t>
+      </w:r>
+    </w:p>
+    <w:p>
+      <w:r>
+        <w:t xml:space="preserve">        """</w:t>
+      </w:r>
+    </w:p>
+    <w:p>
+      <w:r>
+        <w:t xml:space="preserve">        if not equation.strip():</w:t>
+      </w:r>
+    </w:p>
+    <w:p>
+      <w:r>
+        <w:t xml:space="preserve">            messagebox.showerror("Input Error", "Equation cannot be empty.")</w:t>
+      </w:r>
+    </w:p>
+    <w:p>
+      <w:r>
+        <w:t xml:space="preserve">            return False</w:t>
+      </w:r>
+    </w:p>
+    <w:p/>
+    <w:p>
+      <w:r>
+        <w:t xml:space="preserve">        # Regular expression to allow digits, operators, parentheses, and math functions</w:t>
+      </w:r>
+    </w:p>
+    <w:p>
+      <w:r>
+        <w:t xml:space="preserve">        allowed_pattern = r'^[\d\s+\-*/().^%sqrtlogsincoStanpi]+$'</w:t>
+      </w:r>
+    </w:p>
+    <w:p>
+      <w:r>
+        <w:t xml:space="preserve">        if not re.match(allowed_pattern, equation.replace(" ", "")):</w:t>
+      </w:r>
+    </w:p>
+    <w:p>
+      <w:r>
+        <w:t xml:space="preserve">            messagebox.showerror("Input Error", "Invalid characters in equation.")</w:t>
+      </w:r>
+    </w:p>
+    <w:p>
+      <w:r>
+        <w:t xml:space="preserve">            return False</w:t>
+      </w:r>
+    </w:p>
+    <w:p/>
+    <w:p>
+      <w:r>
+        <w:t xml:space="preserve">        return True</w:t>
+      </w:r>
+    </w:p>
+    <w:p/>
+    <w:p>
+      <w:r>
+        <w:t xml:space="preserve">    def calculate(self):</w:t>
+      </w:r>
+    </w:p>
+    <w:p>
+      <w:r>
+        <w:t xml:space="preserve">        """Evaluate the user-entered equation and display the result.</w:t>
+      </w:r>
+    </w:p>
+    <w:p/>
+    <w:p>
+      <w:r>
+        <w:t xml:space="preserve">        Replaces math function names with Python equivalents, evaluates the equation,</w:t>
+      </w:r>
+    </w:p>
+    <w:p>
+      <w:r>
+        <w:lastRenderedPageBreak/>
+        <w:t xml:space="preserve">        and updates the result label. Stores valid calculations in history.</w:t>
+      </w:r>
+    </w:p>
+    <w:p/>
+    <w:p>
+      <w:r>
+        <w:t xml:space="preserve">        Raises:</w:t>
+      </w:r>
+    </w:p>
+    <w:p>
+      <w:r>
+        <w:t xml:space="preserve">            Exception: If the equation is invalid or evaluation fails.</w:t>
+      </w:r>
+    </w:p>
+    <w:p>
+      <w:r>
+        <w:t xml:space="preserve">        """</w:t>
+      </w:r>
+    </w:p>
+    <w:p>
+      <w:r>
+        <w:t xml:space="preserve">        equation = self.entry_equation.get()</w:t>
+      </w:r>
+    </w:p>
+    <w:p/>
+    <w:p>
+      <w:r>
+        <w:t xml:space="preserve">        if not self.validate_input(equation):</w:t>
+      </w:r>
+    </w:p>
+    <w:p>
+      <w:r>
+        <w:t xml:space="preserve">            return</w:t>
+      </w:r>
+    </w:p>
+    <w:p/>
+    <w:p>
+      <w:r>
+        <w:t xml:space="preserve">        try:</w:t>
+      </w:r>
+    </w:p>
+    <w:p>
+      <w:r>
+        <w:t xml:space="preserve">            # Replace math function names with Python math module equivalents</w:t>
+      </w:r>
+    </w:p>
+    <w:p>
+      <w:r>
+        <w:t xml:space="preserve">            equation = equation.replace("sqrt", "math.sqrt")</w:t>
+      </w:r>
+    </w:p>
+    <w:p>
+      <w:r>
+        <w:t xml:space="preserve">            equation = equation.replace("log", "math.log")</w:t>
+      </w:r>
+    </w:p>
+    <w:p>
+      <w:r>
+        <w:t xml:space="preserve">            equation = equation.replace("sin", "math.sin")</w:t>
+      </w:r>
+    </w:p>
+    <w:p>
+      <w:r>
+        <w:t xml:space="preserve">            equation = equation.replace("cos", "math.cos")</w:t>
+      </w:r>
+    </w:p>
+    <w:p>
+      <w:r>
+        <w:t xml:space="preserve">            equation = equation.replace("tan", "math.tan")</w:t>
+      </w:r>
+    </w:p>
+    <w:p>
+      <w:r>
+        <w:t xml:space="preserve">            equation = equation.replace("pi", str(math.pi))</w:t>
+      </w:r>
+    </w:p>
+    <w:p/>
+    <w:p>
+      <w:r>
+        <w:t xml:space="preserve">            # Evaluate the equation safely</w:t>
+      </w:r>
+    </w:p>
+    <w:p>
+      <w:r>
+        <w:t xml:space="preserve">            result = eval(equation, {"math": math})</w:t>
+      </w:r>
+    </w:p>
+    <w:p>
+      <w:r>
+        <w:t xml:space="preserve">            self.label_result.config(text=f"{result:.4f}")</w:t>
+      </w:r>
+    </w:p>
+    <w:p>
+      <w:r>
+        <w:t xml:space="preserve">            self.history.append(f"{equation} = {result:.4f}")</w:t>
+      </w:r>
+    </w:p>
     <w:p>
       <w:r>
         <w:t xml:space="preserve">        except Exception as e:</w:t>
@@ -842,241 +838,109 @@
     </w:p>
     <w:p>
       <w:r>
-        <w:t xml:space="preserve">            </w:t>
-      </w:r>
-      <w:proofErr w:type="spellStart"/>
-      <w:proofErr w:type="gramStart"/>
-      <w:r>
-        <w:t>messagebox.showerror</w:t>
-      </w:r>
-      <w:proofErr w:type="spellEnd"/>
-      <w:proofErr w:type="gramEnd"/>
-      <w:r>
-        <w:t xml:space="preserve">("Error", </w:t>
-      </w:r>
-      <w:proofErr w:type="spellStart"/>
-      <w:r>
-        <w:t>f"Invalid</w:t>
-      </w:r>
-      <w:proofErr w:type="spellEnd"/>
-      <w:r>
-        <w:t xml:space="preserve"> equation.\</w:t>
-      </w:r>
-      <w:proofErr w:type="spellStart"/>
-      <w:proofErr w:type="gramStart"/>
-      <w:r>
-        <w:t>nDetails</w:t>
-      </w:r>
-      <w:proofErr w:type="spellEnd"/>
-      <w:r>
-        <w:t>: {</w:t>
-      </w:r>
-      <w:proofErr w:type="gramEnd"/>
-      <w:r>
-        <w:t>str(</w:t>
-      </w:r>
-      <w:proofErr w:type="gramStart"/>
-      <w:r>
-        <w:t>e)}</w:t>
-      </w:r>
-      <w:proofErr w:type="gramEnd"/>
-      <w:r>
-        <w:t>")</w:t>
-      </w:r>
-    </w:p>
-    <w:p/>
-    <w:p>
-      <w:r>
-        <w:t xml:space="preserve">    def </w:t>
-      </w:r>
-      <w:proofErr w:type="spellStart"/>
-      <w:r>
-        <w:t>show_solution_</w:t>
-      </w:r>
-      <w:proofErr w:type="gramStart"/>
-      <w:r>
-        <w:t>window</w:t>
-      </w:r>
-      <w:proofErr w:type="spellEnd"/>
-      <w:r>
-        <w:t>(</w:t>
-      </w:r>
-      <w:proofErr w:type="gramEnd"/>
-      <w:r>
-        <w:t>self, steps):</w:t>
-      </w:r>
-    </w:p>
-    <w:p>
-      <w:r>
-        <w:t xml:space="preserve">        </w:t>
-      </w:r>
-      <w:proofErr w:type="spellStart"/>
-      <w:r>
-        <w:t>solution_win</w:t>
-      </w:r>
-      <w:proofErr w:type="spellEnd"/>
-      <w:r>
-        <w:t xml:space="preserve"> = </w:t>
-      </w:r>
-      <w:proofErr w:type="spellStart"/>
-      <w:proofErr w:type="gramStart"/>
-      <w:r>
-        <w:t>tk.Toplevel</w:t>
-      </w:r>
-      <w:proofErr w:type="spellEnd"/>
-      <w:proofErr w:type="gramEnd"/>
-      <w:r>
-        <w:t>(</w:t>
-      </w:r>
-      <w:proofErr w:type="spellStart"/>
-      <w:proofErr w:type="gramStart"/>
-      <w:r>
-        <w:t>self.root</w:t>
-      </w:r>
-      <w:proofErr w:type="spellEnd"/>
-      <w:proofErr w:type="gramEnd"/>
-      <w:r>
-        <w:t>)</w:t>
-      </w:r>
-    </w:p>
-    <w:p>
-      <w:r>
-        <w:t xml:space="preserve">        </w:t>
-      </w:r>
-      <w:proofErr w:type="spellStart"/>
-      <w:r>
-        <w:t>solution_</w:t>
-      </w:r>
-      <w:proofErr w:type="gramStart"/>
-      <w:r>
-        <w:t>win.title</w:t>
-      </w:r>
-      <w:proofErr w:type="spellEnd"/>
-      <w:proofErr w:type="gramEnd"/>
-      <w:r>
-        <w:t>("Solution Steps")</w:t>
-      </w:r>
-    </w:p>
-    <w:p>
-      <w:r>
-        <w:t xml:space="preserve">        </w:t>
-      </w:r>
-      <w:proofErr w:type="spellStart"/>
-      <w:r>
-        <w:t>solution_</w:t>
-      </w:r>
-      <w:proofErr w:type="gramStart"/>
-      <w:r>
-        <w:t>win.geometry</w:t>
-      </w:r>
-      <w:proofErr w:type="spellEnd"/>
-      <w:proofErr w:type="gramEnd"/>
-      <w:r>
-        <w:t>("500x300")</w:t>
-      </w:r>
-    </w:p>
-    <w:p/>
-    <w:p>
-      <w:r>
-        <w:t xml:space="preserve">        </w:t>
-      </w:r>
-      <w:proofErr w:type="spellStart"/>
-      <w:r>
-        <w:t>text_box</w:t>
-      </w:r>
-      <w:proofErr w:type="spellEnd"/>
-      <w:r>
-        <w:t xml:space="preserve"> = </w:t>
-      </w:r>
-      <w:proofErr w:type="spellStart"/>
-      <w:proofErr w:type="gramStart"/>
-      <w:r>
-        <w:t>tk.Text</w:t>
-      </w:r>
-      <w:proofErr w:type="spellEnd"/>
-      <w:proofErr w:type="gramEnd"/>
-      <w:r>
-        <w:t>(</w:t>
-      </w:r>
-      <w:proofErr w:type="spellStart"/>
-      <w:r>
-        <w:t>solution_win</w:t>
-      </w:r>
-      <w:proofErr w:type="spellEnd"/>
-      <w:r>
-        <w:t>, wrap=</w:t>
-      </w:r>
-      <w:proofErr w:type="spellStart"/>
-      <w:proofErr w:type="gramStart"/>
-      <w:r>
-        <w:t>tk.WORD</w:t>
-      </w:r>
-      <w:proofErr w:type="spellEnd"/>
-      <w:proofErr w:type="gramEnd"/>
-      <w:r>
-        <w:t>, font</w:t>
-      </w:r>
-      <w:proofErr w:type="gramStart"/>
-      <w:r>
-        <w:t>=(</w:t>
-      </w:r>
-      <w:proofErr w:type="gramEnd"/>
-      <w:r>
-        <w:t>"Courier", 12))</w:t>
-      </w:r>
-    </w:p>
-    <w:p>
-      <w:r>
-        <w:t xml:space="preserve">        </w:t>
-      </w:r>
-      <w:proofErr w:type="spellStart"/>
-      <w:r>
-        <w:t>text_</w:t>
-      </w:r>
-      <w:proofErr w:type="gramStart"/>
-      <w:r>
-        <w:t>box.insert</w:t>
-      </w:r>
-      <w:proofErr w:type="spellEnd"/>
-      <w:proofErr w:type="gramEnd"/>
-      <w:r>
-        <w:t>(</w:t>
-      </w:r>
-      <w:proofErr w:type="spellStart"/>
-      <w:r>
-        <w:t>tk.END</w:t>
-      </w:r>
-      <w:proofErr w:type="spellEnd"/>
-      <w:r>
-        <w:t>, steps)</w:t>
-      </w:r>
-    </w:p>
-    <w:p>
-      <w:r>
-        <w:t xml:space="preserve">        </w:t>
-      </w:r>
-      <w:proofErr w:type="spellStart"/>
-      <w:r>
-        <w:t>text_</w:t>
-      </w:r>
-      <w:proofErr w:type="gramStart"/>
-      <w:r>
-        <w:t>box.pack</w:t>
-      </w:r>
-      <w:proofErr w:type="spellEnd"/>
-      <w:proofErr w:type="gramEnd"/>
-      <w:r>
-        <w:t>(expand=True, fill=</w:t>
-      </w:r>
-      <w:proofErr w:type="spellStart"/>
-      <w:proofErr w:type="gramStart"/>
-      <w:r>
-        <w:t>tk.BOTH</w:t>
-      </w:r>
-      <w:proofErr w:type="spellEnd"/>
-      <w:proofErr w:type="gramEnd"/>
-      <w:r>
-        <w:t>)</w:t>
+        <w:t xml:space="preserve">            messagebox.showerror("Calculation Error", f"Invalid equation: {e}")</w:t>
+      </w:r>
+    </w:p>
+    <w:p>
+      <w:r>
+        <w:t xml:space="preserve">            self.label_result.config(text="Error")</w:t>
+      </w:r>
+    </w:p>
+    <w:p/>
+    <w:p>
+      <w:r>
+        <w:t xml:space="preserve">    def show_history(self):</w:t>
+      </w:r>
+    </w:p>
+    <w:p>
+      <w:r>
+        <w:t xml:space="preserve">        """Display the calculation history window.</w:t>
+      </w:r>
+    </w:p>
+    <w:p/>
+    <w:p>
+      <w:r>
+        <w:t xml:space="preserve">        Calls create_history_window to open a new Toplevel window with past calculations.</w:t>
+      </w:r>
+    </w:p>
+    <w:p>
+      <w:r>
+        <w:t xml:space="preserve">        """</w:t>
+      </w:r>
+    </w:p>
+    <w:p>
+      <w:r>
+        <w:t xml:space="preserve">        self.create_history_window()</w:t>
+      </w:r>
+    </w:p>
+    <w:p/>
+    <w:p>
+      <w:r>
+        <w:t xml:space="preserve">    def exit_app(self):</w:t>
+      </w:r>
+    </w:p>
+    <w:p>
+      <w:r>
+        <w:t xml:space="preserve">        """Exit the application after user confirmation.</w:t>
+      </w:r>
+    </w:p>
+    <w:p/>
+    <w:p>
+      <w:r>
+        <w:t xml:space="preserve">        Prompts the user to confirm exit and destroys the root window if confirmed.</w:t>
+      </w:r>
+    </w:p>
+    <w:p>
+      <w:r>
+        <w:t xml:space="preserve">        """</w:t>
+      </w:r>
+    </w:p>
+    <w:p>
+      <w:r>
+        <w:t xml:space="preserve">        if messagebox.askyesno("Exit", "Are you sure you want to exit?"):</w:t>
+      </w:r>
+    </w:p>
+    <w:p>
+      <w:r>
+        <w:t xml:space="preserve">            self.root.destroy()</w:t>
+      </w:r>
+    </w:p>
+    <w:p/>
+    <w:p/>
+    <w:p>
+      <w:r>
+        <w:t>def main():</w:t>
+      </w:r>
+    </w:p>
+    <w:p>
+      <w:r>
+        <w:t xml:space="preserve">    """Entry point for the calculator application.</w:t>
+      </w:r>
+    </w:p>
+    <w:p/>
+    <w:p>
+      <w:r>
+        <w:t xml:space="preserve">    Initializes the Tkinter root window and starts the main event loop.</w:t>
+      </w:r>
+    </w:p>
+    <w:p>
+      <w:r>
+        <w:t xml:space="preserve">    """</w:t>
+      </w:r>
+    </w:p>
+    <w:p>
+      <w:r>
+        <w:t xml:space="preserve">    root = tk.Tk()</w:t>
+      </w:r>
+    </w:p>
+    <w:p>
+      <w:r>
+        <w:t xml:space="preserve">    app = CalculatorApp(root)</w:t>
+      </w:r>
+    </w:p>
+    <w:p>
+      <w:r>
+        <w:t xml:space="preserve">    root.mainloop()</w:t>
       </w:r>
     </w:p>
     <w:p/>
@@ -1088,45 +952,7 @@
     </w:p>
     <w:p>
       <w:r>
-        <w:t xml:space="preserve">    root = </w:t>
-      </w:r>
-      <w:proofErr w:type="spellStart"/>
-      <w:proofErr w:type="gramStart"/>
-      <w:r>
-        <w:t>tk.Tk</w:t>
-      </w:r>
-      <w:proofErr w:type="spellEnd"/>
-      <w:proofErr w:type="gramEnd"/>
-      <w:r>
-        <w:t>()</w:t>
-      </w:r>
-    </w:p>
-    <w:p>
-      <w:r>
-        <w:t xml:space="preserve">    app = </w:t>
-      </w:r>
-      <w:proofErr w:type="spellStart"/>
-      <w:r>
-        <w:t>CalculatorApp</w:t>
-      </w:r>
-      <w:proofErr w:type="spellEnd"/>
-      <w:r>
-        <w:t>(root)</w:t>
-      </w:r>
-    </w:p>
-    <w:p>
-      <w:r>
-        <w:t xml:space="preserve">    </w:t>
-      </w:r>
-      <w:proofErr w:type="spellStart"/>
-      <w:proofErr w:type="gramStart"/>
-      <w:r>
-        <w:t>root.mainloop</w:t>
-      </w:r>
-      <w:proofErr w:type="spellEnd"/>
-      <w:proofErr w:type="gramEnd"/>
-      <w:r>
-        <w:t>()</w:t>
+        <w:t xml:space="preserve">    main()</w:t>
       </w:r>
     </w:p>
     <w:sectPr>
@@ -2054,6 +1880,29 @@
       <w:spacing w:val="5"/>
     </w:rPr>
   </w:style>
+  <w:style w:type="character" w:styleId="Hyperlink">
+    <w:name w:val="Hyperlink"/>
+    <w:basedOn w:val="DefaultParagraphFont"/>
+    <w:uiPriority w:val="99"/>
+    <w:unhideWhenUsed/>
+    <w:rsid w:val="00724364"/>
+    <w:rPr>
+      <w:color w:val="467886" w:themeColor="hyperlink"/>
+      <w:u w:val="single"/>
+    </w:rPr>
+  </w:style>
+  <w:style w:type="character" w:styleId="UnresolvedMention">
+    <w:name w:val="Unresolved Mention"/>
+    <w:basedOn w:val="DefaultParagraphFont"/>
+    <w:uiPriority w:val="99"/>
+    <w:semiHidden/>
+    <w:unhideWhenUsed/>
+    <w:rsid w:val="00724364"/>
+    <w:rPr>
+      <w:color w:val="605E5C"/>
+      <w:shd w:val="clear" w:color="auto" w:fill="E1DFDD"/>
+    </w:rPr>
+  </w:style>
 </w:styles>
 </file>
 
